--- a/scaffold/Writing/nexi.docx
+++ b/scaffold/Writing/nexi.docx
@@ -681,6 +681,104 @@
         <w:lastRenderedPageBreak/>
         <w:t>Is there a detectable difference in total E or proportional E being used on the new treatments relative to controls?</w:t>
       </w:r>
+    </w:p>
+    <w:p>
+      <w:pPr>
+        <w:pStyle w:val="Writing"/>
+        <w:pBdr>
+          <w:bottom w:val="single" w:sz="6" w:space="1" w:color="auto"/>
+        </w:pBdr>
+      </w:pPr>
+    </w:p>
+    <w:p>
+      <w:pPr>
+        <w:pStyle w:val="Writing"/>
+      </w:pPr>
+    </w:p>
+    <w:p>
+      <w:pPr>
+        <w:pStyle w:val="Writing"/>
+        <w:numPr>
+          <w:ilvl w:val="0"/>
+          <w:numId w:val="11"/>
+        </w:numPr>
+      </w:pPr>
+      <w:r>
+        <w:t>New exclosures are 48% of controls; old exclosures are 39%.</w:t>
+      </w:r>
+    </w:p>
+    <w:p>
+      <w:pPr>
+        <w:pStyle w:val="Writing"/>
+        <w:numPr>
+          <w:ilvl w:val="0"/>
+          <w:numId w:val="11"/>
+        </w:numPr>
+      </w:pPr>
+      <w:r>
+        <w:t xml:space="preserve">Controls: .26, new exclosures: .43, long exclosures: .36. </w:t>
+      </w:r>
+      <w:r>
+        <w:t xml:space="preserve">GLS finds no differences between treatments post-2015. GLM finds a significant difference between controls and </w:t>
+      </w:r>
+      <w:proofErr w:type="spellStart"/>
+      <w:r>
+        <w:t>longterm</w:t>
+      </w:r>
+      <w:proofErr w:type="spellEnd"/>
+      <w:r>
+        <w:t xml:space="preserve"> exclosures.</w:t>
+      </w:r>
+      <w:r>
+        <w:t xml:space="preserve"> GAMs on ratios for controls-new exclosures have overlapped since 2017</w:t>
+      </w:r>
+      <w:r>
+        <w:t>; controls-long exclosures have overlapped since 2017; new and old exclosures have overlapped since 2002.</w:t>
+      </w:r>
+    </w:p>
+    <w:p>
+      <w:pPr>
+        <w:pStyle w:val="Writing"/>
+        <w:numPr>
+          <w:ilvl w:val="0"/>
+          <w:numId w:val="11"/>
+        </w:numPr>
+      </w:pPr>
+      <w:r>
+        <w:t xml:space="preserve">Controls: </w:t>
+      </w:r>
+      <w:r>
+        <w:t>.26</w:t>
+      </w:r>
+      <w:r>
+        <w:t xml:space="preserve">; new exclosures, .38, old exclosures, .35. </w:t>
+      </w:r>
+      <w:r>
+        <w:t>GLS finds no differences. GLM finds no differences.</w:t>
+      </w:r>
+      <w:r>
+        <w:t xml:space="preserve"> GAM smooths on ratios for controls-new exclosures have overlapped since the mid-</w:t>
+      </w:r>
+      <w:commentRangeStart w:id="0"/>
+      <w:r>
+        <w:t>2000s</w:t>
+      </w:r>
+      <w:commentRangeEnd w:id="0"/>
+      <w:r>
+        <w:rPr>
+          <w:rStyle w:val="CommentReference"/>
+          <w:rFonts w:asciiTheme="minorHAnsi" w:hAnsiTheme="minorHAnsi"/>
+        </w:rPr>
+        <w:commentReference w:id="0"/>
+      </w:r>
+      <w:r>
+        <w:t xml:space="preserve">. </w:t>
+      </w:r>
+    </w:p>
+    <w:p>
+      <w:pPr>
+        <w:pStyle w:val="Writing"/>
+      </w:pPr>
     </w:p>
     <w:p>
       <w:r>
@@ -731,9 +829,153 @@
 </w:document>
 </file>
 
+<file path=word/comments.xml><?xml version="1.0" encoding="utf-8"?>
+<w:comments xmlns:wpc="http://schemas.microsoft.com/office/word/2010/wordprocessingCanvas" xmlns:cx="http://schemas.microsoft.com/office/drawing/2014/chartex" xmlns:cx1="http://schemas.microsoft.com/office/drawing/2015/9/8/chartex" xmlns:cx2="http://schemas.microsoft.com/office/drawing/2015/10/21/chartex" xmlns:cx3="http://schemas.microsoft.com/office/drawing/2016/5/9/chartex" xmlns:cx4="http://schemas.microsoft.com/office/drawing/2016/5/10/chartex" xmlns:cx5="http://schemas.microsoft.com/office/drawing/2016/5/11/chartex" xmlns:cx6="http://schemas.microsoft.com/office/drawing/2016/5/12/chartex" xmlns:cx7="http://schemas.microsoft.com/office/drawing/2016/5/13/chartex" xmlns:cx8="http://schemas.microsoft.com/office/drawing/2016/5/14/chartex" xmlns:mc="http://schemas.openxmlformats.org/markup-compatibility/2006" xmlns:aink="http://schemas.microsoft.com/office/drawing/2016/ink" xmlns:am3d="http://schemas.microsoft.com/office/drawing/2017/model3d" xmlns:o="urn:schemas-microsoft-com:office:office" xmlns:r="http://schemas.openxmlformats.org/officeDocument/2006/relationships" xmlns:m="http://schemas.openxmlformats.org/officeDocument/2006/math" xmlns:v="urn:schemas-microsoft-com:vml" xmlns:wp14="http://schemas.microsoft.com/office/word/2010/wordprocessingDrawing" xmlns:wp="http://schemas.openxmlformats.org/drawingml/2006/wordprocessingDrawing" xmlns:w10="urn:schemas-microsoft-com:office:word" xmlns:w="http://schemas.openxmlformats.org/wordprocessingml/2006/main" xmlns:w14="http://schemas.microsoft.com/office/word/2010/wordml" xmlns:w15="http://schemas.microsoft.com/office/word/2012/wordml" xmlns:w16cex="http://schemas.microsoft.com/office/word/2018/wordml/cex" xmlns:w16cid="http://schemas.microsoft.com/office/word/2016/wordml/cid" xmlns:w16="http://schemas.microsoft.com/office/word/2018/wordml" xmlns:w16se="http://schemas.microsoft.com/office/word/2015/wordml/symex" xmlns:wpg="http://schemas.microsoft.com/office/word/2010/wordprocessingGroup" xmlns:wpi="http://schemas.microsoft.com/office/word/2010/wordprocessingInk" xmlns:wne="http://schemas.microsoft.com/office/word/2006/wordml" xmlns:wps="http://schemas.microsoft.com/office/word/2010/wordprocessingShape" mc:Ignorable="w14 w15 w16se w16cid w16 w16cex wp14">
+  <w:comment w:id="0" w:author="Renata M. Diaz" w:date="2021-01-31T17:03:00Z" w:initials="RMD">
+    <w:p>
+      <w:pPr>
+        <w:pStyle w:val="CommentText"/>
+      </w:pPr>
+      <w:r>
+        <w:rPr>
+          <w:rStyle w:val="CommentReference"/>
+        </w:rPr>
+        <w:annotationRef/>
+      </w:r>
+      <w:r>
+        <w:t>Pick up in this general section</w:t>
+      </w:r>
+    </w:p>
+    <w:p>
+      <w:pPr>
+        <w:pStyle w:val="CommentText"/>
+      </w:pPr>
+      <w:r>
+        <w:t xml:space="preserve">You will also want the longitudinal comparison: did </w:t>
+      </w:r>
+      <w:proofErr w:type="spellStart"/>
+      <w:r>
+        <w:t>smgran</w:t>
+      </w:r>
+      <w:proofErr w:type="spellEnd"/>
+      <w:r>
+        <w:t xml:space="preserve"> increase their % on new exclosures following 2015, relative to new exclosures pre 2015?</w:t>
+      </w:r>
+    </w:p>
+  </w:comment>
+</w:comments>
+</file>
+
+<file path=word/commentsExtended.xml><?xml version="1.0" encoding="utf-8"?>
+<w15:commentsEx xmlns:wpc="http://schemas.microsoft.com/office/word/2010/wordprocessingCanvas" xmlns:cx="http://schemas.microsoft.com/office/drawing/2014/chartex" xmlns:cx1="http://schemas.microsoft.com/office/drawing/2015/9/8/chartex" xmlns:cx2="http://schemas.microsoft.com/office/drawing/2015/10/21/chartex" xmlns:cx3="http://schemas.microsoft.com/office/drawing/2016/5/9/chartex" xmlns:cx4="http://schemas.microsoft.com/office/drawing/2016/5/10/chartex" xmlns:cx5="http://schemas.microsoft.com/office/drawing/2016/5/11/chartex" xmlns:cx6="http://schemas.microsoft.com/office/drawing/2016/5/12/chartex" xmlns:cx7="http://schemas.microsoft.com/office/drawing/2016/5/13/chartex" xmlns:cx8="http://schemas.microsoft.com/office/drawing/2016/5/14/chartex" xmlns:mc="http://schemas.openxmlformats.org/markup-compatibility/2006" xmlns:aink="http://schemas.microsoft.com/office/drawing/2016/ink" xmlns:am3d="http://schemas.microsoft.com/office/drawing/2017/model3d" xmlns:o="urn:schemas-microsoft-com:office:office" xmlns:r="http://schemas.openxmlformats.org/officeDocument/2006/relationships" xmlns:m="http://schemas.openxmlformats.org/officeDocument/2006/math" xmlns:v="urn:schemas-microsoft-com:vml" xmlns:wp14="http://schemas.microsoft.com/office/word/2010/wordprocessingDrawing" xmlns:wp="http://schemas.openxmlformats.org/drawingml/2006/wordprocessingDrawing" xmlns:w10="urn:schemas-microsoft-com:office:word" xmlns:w="http://schemas.openxmlformats.org/wordprocessingml/2006/main" xmlns:w14="http://schemas.microsoft.com/office/word/2010/wordml" xmlns:w15="http://schemas.microsoft.com/office/word/2012/wordml" xmlns:w16cex="http://schemas.microsoft.com/office/word/2018/wordml/cex" xmlns:w16cid="http://schemas.microsoft.com/office/word/2016/wordml/cid" xmlns:w16="http://schemas.microsoft.com/office/word/2018/wordml" xmlns:w16se="http://schemas.microsoft.com/office/word/2015/wordml/symex" xmlns:wpg="http://schemas.microsoft.com/office/word/2010/wordprocessingGroup" xmlns:wpi="http://schemas.microsoft.com/office/word/2010/wordprocessingInk" xmlns:wne="http://schemas.microsoft.com/office/word/2006/wordml" xmlns:wps="http://schemas.microsoft.com/office/word/2010/wordprocessingShape" mc:Ignorable="w14 w15 w16se w16cid w16 w16cex wp14">
+  <w15:commentEx w15:paraId="5DFE3A7D" w15:done="0"/>
+</w15:commentsEx>
+</file>
+
+<file path=word/commentsExtensible.xml><?xml version="1.0" encoding="utf-8"?>
+<w16cex:commentsExtensible xmlns:wpc="http://schemas.microsoft.com/office/word/2010/wordprocessingCanvas" xmlns:cx="http://schemas.microsoft.com/office/drawing/2014/chartex" xmlns:cx1="http://schemas.microsoft.com/office/drawing/2015/9/8/chartex" xmlns:cx2="http://schemas.microsoft.com/office/drawing/2015/10/21/chartex" xmlns:cx3="http://schemas.microsoft.com/office/drawing/2016/5/9/chartex" xmlns:cx4="http://schemas.microsoft.com/office/drawing/2016/5/10/chartex" xmlns:cx5="http://schemas.microsoft.com/office/drawing/2016/5/11/chartex" xmlns:cx6="http://schemas.microsoft.com/office/drawing/2016/5/12/chartex" xmlns:cx7="http://schemas.microsoft.com/office/drawing/2016/5/13/chartex" xmlns:cx8="http://schemas.microsoft.com/office/drawing/2016/5/14/chartex" xmlns:mc="http://schemas.openxmlformats.org/markup-compatibility/2006" xmlns:aink="http://schemas.microsoft.com/office/drawing/2016/ink" xmlns:am3d="http://schemas.microsoft.com/office/drawing/2017/model3d" xmlns:o="urn:schemas-microsoft-com:office:office" xmlns:r="http://schemas.openxmlformats.org/officeDocument/2006/relationships" xmlns:m="http://schemas.openxmlformats.org/officeDocument/2006/math" xmlns:v="urn:schemas-microsoft-com:vml" xmlns:wp14="http://schemas.microsoft.com/office/word/2010/wordprocessingDrawing" xmlns:wp="http://schemas.openxmlformats.org/drawingml/2006/wordprocessingDrawing" xmlns:w10="urn:schemas-microsoft-com:office:word" xmlns:w="http://schemas.openxmlformats.org/wordprocessingml/2006/main" xmlns:w14="http://schemas.microsoft.com/office/word/2010/wordml" xmlns:w15="http://schemas.microsoft.com/office/word/2012/wordml" xmlns:w16cex="http://schemas.microsoft.com/office/word/2018/wordml/cex" xmlns:w16cid="http://schemas.microsoft.com/office/word/2016/wordml/cid" xmlns:w16="http://schemas.microsoft.com/office/word/2018/wordml" xmlns:w16se="http://schemas.microsoft.com/office/word/2015/wordml/symex" xmlns:wpg="http://schemas.microsoft.com/office/word/2010/wordprocessingGroup" xmlns:wpi="http://schemas.microsoft.com/office/word/2010/wordprocessingInk" xmlns:wne="http://schemas.microsoft.com/office/word/2006/wordml" xmlns:wps="http://schemas.microsoft.com/office/word/2010/wordprocessingShape" mc:Ignorable="w14 w15 w16se w16cid w16 w16cex wp14">
+  <w16cex:commentExtensible w16cex:durableId="23C16145" w16cex:dateUtc="2021-01-31T22:03:00Z"/>
+</w16cex:commentsExtensible>
+</file>
+
+<file path=word/commentsIds.xml><?xml version="1.0" encoding="utf-8"?>
+<w16cid:commentsIds xmlns:wpc="http://schemas.microsoft.com/office/word/2010/wordprocessingCanvas" xmlns:cx="http://schemas.microsoft.com/office/drawing/2014/chartex" xmlns:cx1="http://schemas.microsoft.com/office/drawing/2015/9/8/chartex" xmlns:cx2="http://schemas.microsoft.com/office/drawing/2015/10/21/chartex" xmlns:cx3="http://schemas.microsoft.com/office/drawing/2016/5/9/chartex" xmlns:cx4="http://schemas.microsoft.com/office/drawing/2016/5/10/chartex" xmlns:cx5="http://schemas.microsoft.com/office/drawing/2016/5/11/chartex" xmlns:cx6="http://schemas.microsoft.com/office/drawing/2016/5/12/chartex" xmlns:cx7="http://schemas.microsoft.com/office/drawing/2016/5/13/chartex" xmlns:cx8="http://schemas.microsoft.com/office/drawing/2016/5/14/chartex" xmlns:mc="http://schemas.openxmlformats.org/markup-compatibility/2006" xmlns:aink="http://schemas.microsoft.com/office/drawing/2016/ink" xmlns:am3d="http://schemas.microsoft.com/office/drawing/2017/model3d" xmlns:o="urn:schemas-microsoft-com:office:office" xmlns:r="http://schemas.openxmlformats.org/officeDocument/2006/relationships" xmlns:m="http://schemas.openxmlformats.org/officeDocument/2006/math" xmlns:v="urn:schemas-microsoft-com:vml" xmlns:wp14="http://schemas.microsoft.com/office/word/2010/wordprocessingDrawing" xmlns:wp="http://schemas.openxmlformats.org/drawingml/2006/wordprocessingDrawing" xmlns:w10="urn:schemas-microsoft-com:office:word" xmlns:w="http://schemas.openxmlformats.org/wordprocessingml/2006/main" xmlns:w14="http://schemas.microsoft.com/office/word/2010/wordml" xmlns:w15="http://schemas.microsoft.com/office/word/2012/wordml" xmlns:w16cex="http://schemas.microsoft.com/office/word/2018/wordml/cex" xmlns:w16cid="http://schemas.microsoft.com/office/word/2016/wordml/cid" xmlns:w16="http://schemas.microsoft.com/office/word/2018/wordml" xmlns:w16se="http://schemas.microsoft.com/office/word/2015/wordml/symex" xmlns:wpg="http://schemas.microsoft.com/office/word/2010/wordprocessingGroup" xmlns:wpi="http://schemas.microsoft.com/office/word/2010/wordprocessingInk" xmlns:wne="http://schemas.microsoft.com/office/word/2006/wordml" xmlns:wps="http://schemas.microsoft.com/office/word/2010/wordprocessingShape" mc:Ignorable="w14 w15 w16se w16cid w16 w16cex wp14">
+  <w16cid:commentId w16cid:paraId="5DFE3A7D" w16cid:durableId="23C16145"/>
+</w16cid:commentsIds>
+</file>
+
 <file path=word/numbering.xml><?xml version="1.0" encoding="utf-8"?>
 <w:numbering xmlns:wpc="http://schemas.microsoft.com/office/word/2010/wordprocessingCanvas" xmlns:cx="http://schemas.microsoft.com/office/drawing/2014/chartex" xmlns:cx1="http://schemas.microsoft.com/office/drawing/2015/9/8/chartex" xmlns:cx2="http://schemas.microsoft.com/office/drawing/2015/10/21/chartex" xmlns:cx3="http://schemas.microsoft.com/office/drawing/2016/5/9/chartex" xmlns:cx4="http://schemas.microsoft.com/office/drawing/2016/5/10/chartex" xmlns:cx5="http://schemas.microsoft.com/office/drawing/2016/5/11/chartex" xmlns:cx6="http://schemas.microsoft.com/office/drawing/2016/5/12/chartex" xmlns:cx7="http://schemas.microsoft.com/office/drawing/2016/5/13/chartex" xmlns:cx8="http://schemas.microsoft.com/office/drawing/2016/5/14/chartex" xmlns:mc="http://schemas.openxmlformats.org/markup-compatibility/2006" xmlns:aink="http://schemas.microsoft.com/office/drawing/2016/ink" xmlns:am3d="http://schemas.microsoft.com/office/drawing/2017/model3d" xmlns:o="urn:schemas-microsoft-com:office:office" xmlns:r="http://schemas.openxmlformats.org/officeDocument/2006/relationships" xmlns:m="http://schemas.openxmlformats.org/officeDocument/2006/math" xmlns:v="urn:schemas-microsoft-com:vml" xmlns:wp14="http://schemas.microsoft.com/office/word/2010/wordprocessingDrawing" xmlns:wp="http://schemas.openxmlformats.org/drawingml/2006/wordprocessingDrawing" xmlns:w10="urn:schemas-microsoft-com:office:word" xmlns:w="http://schemas.openxmlformats.org/wordprocessingml/2006/main" xmlns:w14="http://schemas.microsoft.com/office/word/2010/wordml" xmlns:w15="http://schemas.microsoft.com/office/word/2012/wordml" xmlns:w16cex="http://schemas.microsoft.com/office/word/2018/wordml/cex" xmlns:w16cid="http://schemas.microsoft.com/office/word/2016/wordml/cid" xmlns:w16="http://schemas.microsoft.com/office/word/2018/wordml" xmlns:w16se="http://schemas.microsoft.com/office/word/2015/wordml/symex" xmlns:wpg="http://schemas.microsoft.com/office/word/2010/wordprocessingGroup" xmlns:wpi="http://schemas.microsoft.com/office/word/2010/wordprocessingInk" xmlns:wne="http://schemas.microsoft.com/office/word/2006/wordml" xmlns:wps="http://schemas.microsoft.com/office/word/2010/wordprocessingShape" mc:Ignorable="w14 w15 w16se w16cid w16 w16cex wp14">
   <w:abstractNum w:abstractNumId="0" w15:restartNumberingAfterBreak="0">
+    <w:nsid w:val="04AD237C"/>
+    <w:multiLevelType w:val="hybridMultilevel"/>
+    <w:tmpl w:val="D25E1788"/>
+    <w:lvl w:ilvl="0" w:tplc="0409000F">
+      <w:start w:val="1"/>
+      <w:numFmt w:val="decimal"/>
+      <w:lvlText w:val="%1."/>
+      <w:lvlJc w:val="left"/>
+      <w:pPr>
+        <w:ind w:left="720" w:hanging="360"/>
+      </w:pPr>
+      <w:rPr>
+        <w:rFonts w:hint="default"/>
+      </w:rPr>
+    </w:lvl>
+    <w:lvl w:ilvl="1" w:tplc="04090019" w:tentative="1">
+      <w:start w:val="1"/>
+      <w:numFmt w:val="lowerLetter"/>
+      <w:lvlText w:val="%2."/>
+      <w:lvlJc w:val="left"/>
+      <w:pPr>
+        <w:ind w:left="1440" w:hanging="360"/>
+      </w:pPr>
+    </w:lvl>
+    <w:lvl w:ilvl="2" w:tplc="0409001B" w:tentative="1">
+      <w:start w:val="1"/>
+      <w:numFmt w:val="lowerRoman"/>
+      <w:lvlText w:val="%3."/>
+      <w:lvlJc w:val="right"/>
+      <w:pPr>
+        <w:ind w:left="2160" w:hanging="180"/>
+      </w:pPr>
+    </w:lvl>
+    <w:lvl w:ilvl="3" w:tplc="0409000F" w:tentative="1">
+      <w:start w:val="1"/>
+      <w:numFmt w:val="decimal"/>
+      <w:lvlText w:val="%4."/>
+      <w:lvlJc w:val="left"/>
+      <w:pPr>
+        <w:ind w:left="2880" w:hanging="360"/>
+      </w:pPr>
+    </w:lvl>
+    <w:lvl w:ilvl="4" w:tplc="04090019" w:tentative="1">
+      <w:start w:val="1"/>
+      <w:numFmt w:val="lowerLetter"/>
+      <w:lvlText w:val="%5."/>
+      <w:lvlJc w:val="left"/>
+      <w:pPr>
+        <w:ind w:left="3600" w:hanging="360"/>
+      </w:pPr>
+    </w:lvl>
+    <w:lvl w:ilvl="5" w:tplc="0409001B" w:tentative="1">
+      <w:start w:val="1"/>
+      <w:numFmt w:val="lowerRoman"/>
+      <w:lvlText w:val="%6."/>
+      <w:lvlJc w:val="right"/>
+      <w:pPr>
+        <w:ind w:left="4320" w:hanging="180"/>
+      </w:pPr>
+    </w:lvl>
+    <w:lvl w:ilvl="6" w:tplc="0409000F" w:tentative="1">
+      <w:start w:val="1"/>
+      <w:numFmt w:val="decimal"/>
+      <w:lvlText w:val="%7."/>
+      <w:lvlJc w:val="left"/>
+      <w:pPr>
+        <w:ind w:left="5040" w:hanging="360"/>
+      </w:pPr>
+    </w:lvl>
+    <w:lvl w:ilvl="7" w:tplc="04090019" w:tentative="1">
+      <w:start w:val="1"/>
+      <w:numFmt w:val="lowerLetter"/>
+      <w:lvlText w:val="%8."/>
+      <w:lvlJc w:val="left"/>
+      <w:pPr>
+        <w:ind w:left="5760" w:hanging="360"/>
+      </w:pPr>
+    </w:lvl>
+    <w:lvl w:ilvl="8" w:tplc="0409001B" w:tentative="1">
+      <w:start w:val="1"/>
+      <w:numFmt w:val="lowerRoman"/>
+      <w:lvlText w:val="%9."/>
+      <w:lvlJc w:val="right"/>
+      <w:pPr>
+        <w:ind w:left="6480" w:hanging="180"/>
+      </w:pPr>
+    </w:lvl>
+  </w:abstractNum>
+  <w:abstractNum w:abstractNumId="1" w15:restartNumberingAfterBreak="0">
     <w:nsid w:val="0A2F6FEE"/>
     <w:multiLevelType w:val="hybridMultilevel"/>
     <w:tmpl w:val="CD76CECC"/>
@@ -822,7 +1064,7 @@
       </w:pPr>
     </w:lvl>
   </w:abstractNum>
-  <w:abstractNum w:abstractNumId="1" w15:restartNumberingAfterBreak="0">
+  <w:abstractNum w:abstractNumId="2" w15:restartNumberingAfterBreak="0">
     <w:nsid w:val="0B3A5C3E"/>
     <w:multiLevelType w:val="hybridMultilevel"/>
     <w:tmpl w:val="762E49AC"/>
@@ -911,7 +1153,7 @@
       </w:pPr>
     </w:lvl>
   </w:abstractNum>
-  <w:abstractNum w:abstractNumId="2" w15:restartNumberingAfterBreak="0">
+  <w:abstractNum w:abstractNumId="3" w15:restartNumberingAfterBreak="0">
     <w:nsid w:val="0CC2333D"/>
     <w:multiLevelType w:val="hybridMultilevel"/>
     <w:tmpl w:val="D9B46398"/>
@@ -1000,7 +1242,7 @@
       </w:pPr>
     </w:lvl>
   </w:abstractNum>
-  <w:abstractNum w:abstractNumId="3" w15:restartNumberingAfterBreak="0">
+  <w:abstractNum w:abstractNumId="4" w15:restartNumberingAfterBreak="0">
     <w:nsid w:val="24AE5B13"/>
     <w:multiLevelType w:val="hybridMultilevel"/>
     <w:tmpl w:val="D9508368"/>
@@ -1089,7 +1331,7 @@
       </w:pPr>
     </w:lvl>
   </w:abstractNum>
-  <w:abstractNum w:abstractNumId="4" w15:restartNumberingAfterBreak="0">
+  <w:abstractNum w:abstractNumId="5" w15:restartNumberingAfterBreak="0">
     <w:nsid w:val="2D012E38"/>
     <w:multiLevelType w:val="hybridMultilevel"/>
     <w:tmpl w:val="0BC02CF2"/>
@@ -1178,7 +1420,96 @@
       </w:pPr>
     </w:lvl>
   </w:abstractNum>
-  <w:abstractNum w:abstractNumId="5" w15:restartNumberingAfterBreak="0">
+  <w:abstractNum w:abstractNumId="6" w15:restartNumberingAfterBreak="0">
+    <w:nsid w:val="3DAC2A43"/>
+    <w:multiLevelType w:val="hybridMultilevel"/>
+    <w:tmpl w:val="4E3CD4A0"/>
+    <w:lvl w:ilvl="0" w:tplc="0409000F">
+      <w:start w:val="1"/>
+      <w:numFmt w:val="decimal"/>
+      <w:lvlText w:val="%1."/>
+      <w:lvlJc w:val="left"/>
+      <w:pPr>
+        <w:ind w:left="720" w:hanging="360"/>
+      </w:pPr>
+      <w:rPr>
+        <w:rFonts w:hint="default"/>
+      </w:rPr>
+    </w:lvl>
+    <w:lvl w:ilvl="1" w:tplc="04090019" w:tentative="1">
+      <w:start w:val="1"/>
+      <w:numFmt w:val="lowerLetter"/>
+      <w:lvlText w:val="%2."/>
+      <w:lvlJc w:val="left"/>
+      <w:pPr>
+        <w:ind w:left="1440" w:hanging="360"/>
+      </w:pPr>
+    </w:lvl>
+    <w:lvl w:ilvl="2" w:tplc="0409001B" w:tentative="1">
+      <w:start w:val="1"/>
+      <w:numFmt w:val="lowerRoman"/>
+      <w:lvlText w:val="%3."/>
+      <w:lvlJc w:val="right"/>
+      <w:pPr>
+        <w:ind w:left="2160" w:hanging="180"/>
+      </w:pPr>
+    </w:lvl>
+    <w:lvl w:ilvl="3" w:tplc="0409000F" w:tentative="1">
+      <w:start w:val="1"/>
+      <w:numFmt w:val="decimal"/>
+      <w:lvlText w:val="%4."/>
+      <w:lvlJc w:val="left"/>
+      <w:pPr>
+        <w:ind w:left="2880" w:hanging="360"/>
+      </w:pPr>
+    </w:lvl>
+    <w:lvl w:ilvl="4" w:tplc="04090019" w:tentative="1">
+      <w:start w:val="1"/>
+      <w:numFmt w:val="lowerLetter"/>
+      <w:lvlText w:val="%5."/>
+      <w:lvlJc w:val="left"/>
+      <w:pPr>
+        <w:ind w:left="3600" w:hanging="360"/>
+      </w:pPr>
+    </w:lvl>
+    <w:lvl w:ilvl="5" w:tplc="0409001B" w:tentative="1">
+      <w:start w:val="1"/>
+      <w:numFmt w:val="lowerRoman"/>
+      <w:lvlText w:val="%6."/>
+      <w:lvlJc w:val="right"/>
+      <w:pPr>
+        <w:ind w:left="4320" w:hanging="180"/>
+      </w:pPr>
+    </w:lvl>
+    <w:lvl w:ilvl="6" w:tplc="0409000F" w:tentative="1">
+      <w:start w:val="1"/>
+      <w:numFmt w:val="decimal"/>
+      <w:lvlText w:val="%7."/>
+      <w:lvlJc w:val="left"/>
+      <w:pPr>
+        <w:ind w:left="5040" w:hanging="360"/>
+      </w:pPr>
+    </w:lvl>
+    <w:lvl w:ilvl="7" w:tplc="04090019" w:tentative="1">
+      <w:start w:val="1"/>
+      <w:numFmt w:val="lowerLetter"/>
+      <w:lvlText w:val="%8."/>
+      <w:lvlJc w:val="left"/>
+      <w:pPr>
+        <w:ind w:left="5760" w:hanging="360"/>
+      </w:pPr>
+    </w:lvl>
+    <w:lvl w:ilvl="8" w:tplc="0409001B" w:tentative="1">
+      <w:start w:val="1"/>
+      <w:numFmt w:val="lowerRoman"/>
+      <w:lvlText w:val="%9."/>
+      <w:lvlJc w:val="right"/>
+      <w:pPr>
+        <w:ind w:left="6480" w:hanging="180"/>
+      </w:pPr>
+    </w:lvl>
+  </w:abstractNum>
+  <w:abstractNum w:abstractNumId="7" w15:restartNumberingAfterBreak="0">
     <w:nsid w:val="667C69E9"/>
     <w:multiLevelType w:val="hybridMultilevel"/>
     <w:tmpl w:val="14125B18"/>
@@ -1267,7 +1598,7 @@
       </w:pPr>
     </w:lvl>
   </w:abstractNum>
-  <w:abstractNum w:abstractNumId="6" w15:restartNumberingAfterBreak="0">
+  <w:abstractNum w:abstractNumId="8" w15:restartNumberingAfterBreak="0">
     <w:nsid w:val="6CB40F7A"/>
     <w:multiLevelType w:val="hybridMultilevel"/>
     <w:tmpl w:val="487654A4"/>
@@ -1356,7 +1687,7 @@
       </w:pPr>
     </w:lvl>
   </w:abstractNum>
-  <w:abstractNum w:abstractNumId="7" w15:restartNumberingAfterBreak="0">
+  <w:abstractNum w:abstractNumId="9" w15:restartNumberingAfterBreak="0">
     <w:nsid w:val="759D57E6"/>
     <w:multiLevelType w:val="hybridMultilevel"/>
     <w:tmpl w:val="1F3A559C"/>
@@ -1445,7 +1776,7 @@
       </w:pPr>
     </w:lvl>
   </w:abstractNum>
-  <w:abstractNum w:abstractNumId="8" w15:restartNumberingAfterBreak="0">
+  <w:abstractNum w:abstractNumId="10" w15:restartNumberingAfterBreak="0">
     <w:nsid w:val="7FBD44E4"/>
     <w:multiLevelType w:val="hybridMultilevel"/>
     <w:tmpl w:val="A0963F6A"/>
@@ -1535,31 +1866,37 @@
     </w:lvl>
   </w:abstractNum>
   <w:num w:numId="1">
+    <w:abstractNumId w:val="2"/>
+  </w:num>
+  <w:num w:numId="2">
+    <w:abstractNumId w:val="9"/>
+  </w:num>
+  <w:num w:numId="3">
+    <w:abstractNumId w:val="7"/>
+  </w:num>
+  <w:num w:numId="4">
+    <w:abstractNumId w:val="3"/>
+  </w:num>
+  <w:num w:numId="5">
+    <w:abstractNumId w:val="8"/>
+  </w:num>
+  <w:num w:numId="6">
+    <w:abstractNumId w:val="10"/>
+  </w:num>
+  <w:num w:numId="7">
+    <w:abstractNumId w:val="5"/>
+  </w:num>
+  <w:num w:numId="8">
+    <w:abstractNumId w:val="4"/>
+  </w:num>
+  <w:num w:numId="9">
     <w:abstractNumId w:val="1"/>
   </w:num>
-  <w:num w:numId="2">
-    <w:abstractNumId w:val="7"/>
+  <w:num w:numId="10">
+    <w:abstractNumId w:val="0"/>
   </w:num>
-  <w:num w:numId="3">
-    <w:abstractNumId w:val="5"/>
-  </w:num>
-  <w:num w:numId="4">
-    <w:abstractNumId w:val="2"/>
-  </w:num>
-  <w:num w:numId="5">
+  <w:num w:numId="11">
     <w:abstractNumId w:val="6"/>
-  </w:num>
-  <w:num w:numId="6">
-    <w:abstractNumId w:val="8"/>
-  </w:num>
-  <w:num w:numId="7">
-    <w:abstractNumId w:val="4"/>
-  </w:num>
-  <w:num w:numId="8">
-    <w:abstractNumId w:val="3"/>
-  </w:num>
-  <w:num w:numId="9">
-    <w:abstractNumId w:val="0"/>
   </w:num>
 </w:numbering>
 </file>
@@ -1999,6 +2336,82 @@
       <w:sz w:val="22"/>
     </w:rPr>
   </w:style>
+  <w:style w:type="paragraph" w:styleId="ListParagraph">
+    <w:name w:val="List Paragraph"/>
+    <w:basedOn w:val="Normal"/>
+    <w:uiPriority w:val="34"/>
+    <w:qFormat/>
+    <w:rsid w:val="000040F0"/>
+    <w:pPr>
+      <w:ind w:left="720"/>
+      <w:contextualSpacing/>
+    </w:pPr>
+  </w:style>
+  <w:style w:type="character" w:styleId="CommentReference">
+    <w:name w:val="annotation reference"/>
+    <w:basedOn w:val="DefaultParagraphFont"/>
+    <w:uiPriority w:val="99"/>
+    <w:semiHidden/>
+    <w:unhideWhenUsed/>
+    <w:rsid w:val="001E5895"/>
+    <w:rPr>
+      <w:sz w:val="16"/>
+      <w:szCs w:val="16"/>
+    </w:rPr>
+  </w:style>
+  <w:style w:type="paragraph" w:styleId="CommentText">
+    <w:name w:val="annotation text"/>
+    <w:basedOn w:val="Normal"/>
+    <w:link w:val="CommentTextChar"/>
+    <w:uiPriority w:val="99"/>
+    <w:semiHidden/>
+    <w:unhideWhenUsed/>
+    <w:rsid w:val="001E5895"/>
+    <w:rPr>
+      <w:sz w:val="20"/>
+      <w:szCs w:val="20"/>
+    </w:rPr>
+  </w:style>
+  <w:style w:type="character" w:customStyle="1" w:styleId="CommentTextChar">
+    <w:name w:val="Comment Text Char"/>
+    <w:basedOn w:val="DefaultParagraphFont"/>
+    <w:link w:val="CommentText"/>
+    <w:uiPriority w:val="99"/>
+    <w:semiHidden/>
+    <w:rsid w:val="001E5895"/>
+    <w:rPr>
+      <w:sz w:val="20"/>
+      <w:szCs w:val="20"/>
+    </w:rPr>
+  </w:style>
+  <w:style w:type="paragraph" w:styleId="CommentSubject">
+    <w:name w:val="annotation subject"/>
+    <w:basedOn w:val="CommentText"/>
+    <w:next w:val="CommentText"/>
+    <w:link w:val="CommentSubjectChar"/>
+    <w:uiPriority w:val="99"/>
+    <w:semiHidden/>
+    <w:unhideWhenUsed/>
+    <w:rsid w:val="001E5895"/>
+    <w:rPr>
+      <w:b/>
+      <w:bCs/>
+    </w:rPr>
+  </w:style>
+  <w:style w:type="character" w:customStyle="1" w:styleId="CommentSubjectChar">
+    <w:name w:val="Comment Subject Char"/>
+    <w:basedOn w:val="CommentTextChar"/>
+    <w:link w:val="CommentSubject"/>
+    <w:uiPriority w:val="99"/>
+    <w:semiHidden/>
+    <w:rsid w:val="001E5895"/>
+    <w:rPr>
+      <w:b/>
+      <w:bCs/>
+      <w:sz w:val="20"/>
+      <w:szCs w:val="20"/>
+    </w:rPr>
+  </w:style>
 </w:styles>
 </file>
 
